--- a/LeeHanJu/24.11.06 이한주 작업일지.docx
+++ b/LeeHanJu/24.11.06 이한주 작업일지.docx
@@ -121,11 +121,6 @@
             </w:r>
           </w:p>
           <w:p>
-            <w:pPr>
-              <w:rPr>
-                <w:rFonts w:hint="eastAsia"/>
-              </w:rPr>
-            </w:pPr>
             <w:r>
               <w:t>2024.</w:t>
             </w:r>
@@ -213,11 +208,6 @@
             <w:gridSpan w:val="5"/>
           </w:tcPr>
           <w:p>
-            <w:pPr>
-              <w:rPr>
-                <w:rFonts w:hint="eastAsia"/>
-              </w:rPr>
-            </w:pPr>
             <w:r>
               <w:rPr>
                 <w:rFonts w:hint="eastAsia"/>
@@ -255,11 +245,6 @@
       </w:r>
     </w:p>
     <w:p>
-      <w:pPr>
-        <w:rPr>
-          <w:rFonts w:hint="eastAsia"/>
-        </w:rPr>
-      </w:pPr>
       <w:r>
         <w:rPr>
           <w:rFonts w:hint="eastAsia"/>
@@ -285,11 +270,6 @@
       </w:r>
     </w:p>
     <w:p>
-      <w:pPr>
-        <w:rPr>
-          <w:rFonts w:hint="eastAsia"/>
-        </w:rPr>
-      </w:pPr>
       <w:r>
         <w:rPr>
           <w:rFonts w:hint="eastAsia"/>
@@ -310,7 +290,55 @@
         <w:rPr>
           <w:rFonts w:hint="eastAsia"/>
         </w:rPr>
+        <w:t>코딩테스트 준비</w:t>
+      </w:r>
+    </w:p>
+    <w:p>
+      <w:r>
+        <w:rPr>
+          <w:rFonts w:hint="eastAsia"/>
+        </w:rPr>
         <w:t xml:space="preserve"> </w:t>
+      </w:r>
+      <w:r>
+        <w:rPr>
+          <w:noProof/>
+        </w:rPr>
+        <w:drawing>
+          <wp:inline distT="0" distB="0" distL="0" distR="0" wp14:anchorId="361D5A03" wp14:editId="3E4C315E">
+            <wp:extent cx="5731510" cy="1255395"/>
+            <wp:effectExtent l="0" t="0" r="0" b="0"/>
+            <wp:docPr id="1558269855" name="그림 1" descr="텍스트, 라인, 번호, 폰트이(가) 표시된 사진&#10;&#10;자동 생성된 설명"/>
+            <wp:cNvGraphicFramePr>
+              <a:graphicFrameLocks xmlns:a="http://schemas.openxmlformats.org/drawingml/2006/main" noChangeAspect="1"/>
+            </wp:cNvGraphicFramePr>
+            <a:graphic xmlns:a="http://schemas.openxmlformats.org/drawingml/2006/main">
+              <a:graphicData uri="http://schemas.openxmlformats.org/drawingml/2006/picture">
+                <pic:pic xmlns:pic="http://schemas.openxmlformats.org/drawingml/2006/picture">
+                  <pic:nvPicPr>
+                    <pic:cNvPr id="1558269855" name="그림 1" descr="텍스트, 라인, 번호, 폰트이(가) 표시된 사진&#10;&#10;자동 생성된 설명"/>
+                    <pic:cNvPicPr/>
+                  </pic:nvPicPr>
+                  <pic:blipFill>
+                    <a:blip r:embed="rId7"/>
+                    <a:stretch>
+                      <a:fillRect/>
+                    </a:stretch>
+                  </pic:blipFill>
+                  <pic:spPr>
+                    <a:xfrm>
+                      <a:off x="0" y="0"/>
+                      <a:ext cx="5731510" cy="1255395"/>
+                    </a:xfrm>
+                    <a:prstGeom prst="rect">
+                      <a:avLst/>
+                    </a:prstGeom>
+                  </pic:spPr>
+                </pic:pic>
+              </a:graphicData>
+            </a:graphic>
+          </wp:inline>
+        </w:drawing>
       </w:r>
     </w:p>
     <w:p/>
@@ -345,6 +373,7 @@
                 <w:b/>
                 <w:bCs/>
               </w:rPr>
+              <w:lastRenderedPageBreak/>
               <w:t>문제점 정리</w:t>
             </w:r>
           </w:p>
@@ -467,11 +496,6 @@
             <w:tcW w:w="2254" w:type="dxa"/>
           </w:tcPr>
           <w:p>
-            <w:pPr>
-              <w:rPr>
-                <w:rFonts w:hint="eastAsia"/>
-              </w:rPr>
-            </w:pPr>
             <w:r>
               <w:rPr>
                 <w:rFonts w:hint="eastAsia"/>
@@ -617,7 +641,6 @@
                 <w:b/>
                 <w:bCs/>
               </w:rPr>
-              <w:lastRenderedPageBreak/>
               <w:t>지도 교수</w:t>
             </w:r>
           </w:p>
@@ -656,7 +679,7 @@
     </w:tbl>
     <w:p/>
     <w:sectPr>
-      <w:headerReference w:type="default" r:id="rId7"/>
+      <w:headerReference w:type="default" r:id="rId8"/>
       <w:pgSz w:w="11906" w:h="16838"/>
       <w:pgMar w:top="1701" w:right="1440" w:bottom="1440" w:left="1440" w:header="851" w:footer="992" w:gutter="0"/>
       <w:cols w:space="425"/>
